--- a/use case.docx
+++ b/use case.docx
@@ -686,15 +686,7 @@
           <w:sz w:val="28"/>
           <w:szCs w:val="28"/>
         </w:rPr>
-        <w:t>».</w:t>
-      </w:r>
-      <w:r>
-        <w:rPr>
-          <w:rFonts w:ascii="Times New Roman" w:hAnsi="Times New Roman" w:cs="Times New Roman"/>
-          <w:sz w:val="28"/>
-          <w:szCs w:val="28"/>
-        </w:rPr>
-        <w:t xml:space="preserve"> При указании двух разных паролей пользователь получает уведомление о том, что введенные им данные не совпадают.</w:t>
+        <w:t>». При указании двух разных паролей пользователь получает уведомление о том, что введенные им данные не совпадают.</w:t>
       </w:r>
     </w:p>
     <w:p>
@@ -734,12 +726,638 @@
     </w:p>
     <w:p>
       <w:pPr>
-        <w:rPr>
-          <w:rFonts w:ascii="Times New Roman" w:hAnsi="Times New Roman" w:cs="Times New Roman"/>
-          <w:sz w:val="28"/>
-          <w:szCs w:val="28"/>
-        </w:rPr>
-      </w:pPr>
+        <w:tabs>
+          <w:tab w:val="left" w:pos="4920"/>
+        </w:tabs>
+        <w:rPr>
+          <w:rFonts w:ascii="Times New Roman" w:hAnsi="Times New Roman" w:cs="Times New Roman"/>
+          <w:sz w:val="28"/>
+          <w:szCs w:val="28"/>
+        </w:rPr>
+      </w:pPr>
+      <w:r>
+        <w:rPr>
+          <w:rFonts w:ascii="Times New Roman" w:hAnsi="Times New Roman" w:cs="Times New Roman"/>
+          <w:sz w:val="28"/>
+          <w:szCs w:val="28"/>
+        </w:rPr>
+        <w:t>Пользователь видит перед собой информацию о своём аккаунте в левом верхнем углу (аватар, никнейм, количество фишек), при нажатии на свой «</w:t>
+      </w:r>
+      <w:r>
+        <w:rPr>
+          <w:rFonts w:ascii="Times New Roman" w:hAnsi="Times New Roman" w:cs="Times New Roman"/>
+          <w:b/>
+          <w:sz w:val="28"/>
+          <w:szCs w:val="28"/>
+        </w:rPr>
+        <w:t>аватар</w:t>
+      </w:r>
+      <w:r>
+        <w:rPr>
+          <w:rFonts w:ascii="Times New Roman" w:hAnsi="Times New Roman" w:cs="Times New Roman"/>
+          <w:b/>
+          <w:sz w:val="28"/>
+          <w:szCs w:val="28"/>
+        </w:rPr>
+        <w:t>»</w:t>
+      </w:r>
+      <w:r>
+        <w:rPr>
+          <w:rFonts w:ascii="Times New Roman" w:hAnsi="Times New Roman" w:cs="Times New Roman"/>
+          <w:sz w:val="28"/>
+          <w:szCs w:val="28"/>
+        </w:rPr>
+        <w:t>, пользователь</w:t>
+      </w:r>
+      <w:r>
+        <w:rPr>
+          <w:rFonts w:ascii="Times New Roman" w:hAnsi="Times New Roman" w:cs="Times New Roman"/>
+          <w:sz w:val="28"/>
+          <w:szCs w:val="28"/>
+        </w:rPr>
+        <w:t xml:space="preserve"> увидит всплывающее окно «</w:t>
+      </w:r>
+      <w:r>
+        <w:rPr>
+          <w:rFonts w:ascii="Times New Roman" w:hAnsi="Times New Roman" w:cs="Times New Roman"/>
+          <w:b/>
+          <w:sz w:val="28"/>
+          <w:szCs w:val="28"/>
+        </w:rPr>
+        <w:t>Сменить аватар</w:t>
+      </w:r>
+      <w:r>
+        <w:rPr>
+          <w:rFonts w:ascii="Times New Roman" w:hAnsi="Times New Roman" w:cs="Times New Roman"/>
+          <w:sz w:val="28"/>
+          <w:szCs w:val="28"/>
+        </w:rPr>
+        <w:t>»</w:t>
+      </w:r>
+      <w:r>
+        <w:rPr>
+          <w:rFonts w:ascii="Times New Roman" w:hAnsi="Times New Roman" w:cs="Times New Roman"/>
+          <w:sz w:val="28"/>
+          <w:szCs w:val="28"/>
+        </w:rPr>
+        <w:t>. Ниже пользователь видит кнопку «</w:t>
+      </w:r>
+      <w:r>
+        <w:rPr>
+          <w:rFonts w:ascii="Times New Roman" w:hAnsi="Times New Roman" w:cs="Times New Roman"/>
+          <w:b/>
+          <w:sz w:val="28"/>
+          <w:szCs w:val="28"/>
+        </w:rPr>
+        <w:t>Добавить фишки</w:t>
+      </w:r>
+      <w:r>
+        <w:rPr>
+          <w:rFonts w:ascii="Times New Roman" w:hAnsi="Times New Roman" w:cs="Times New Roman"/>
+          <w:sz w:val="28"/>
+          <w:szCs w:val="28"/>
+        </w:rPr>
+        <w:t>»</w:t>
+      </w:r>
+      <w:r>
+        <w:rPr>
+          <w:rFonts w:ascii="Times New Roman" w:hAnsi="Times New Roman" w:cs="Times New Roman"/>
+          <w:sz w:val="28"/>
+          <w:szCs w:val="28"/>
+        </w:rPr>
+        <w:t>, при нажатии на которую он увидит всплывающее окно «</w:t>
+      </w:r>
+      <w:r>
+        <w:rPr>
+          <w:rFonts w:ascii="Times New Roman" w:hAnsi="Times New Roman" w:cs="Times New Roman"/>
+          <w:b/>
+          <w:sz w:val="28"/>
+          <w:szCs w:val="28"/>
+        </w:rPr>
+        <w:t>Пополнение</w:t>
+      </w:r>
+      <w:r>
+        <w:rPr>
+          <w:rFonts w:ascii="Times New Roman" w:hAnsi="Times New Roman" w:cs="Times New Roman"/>
+          <w:sz w:val="28"/>
+          <w:szCs w:val="28"/>
+        </w:rPr>
+        <w:t>. В правой части экрана пользователь видит 5 кнопок</w:t>
+      </w:r>
+      <w:r>
+        <w:rPr>
+          <w:rFonts w:ascii="Times New Roman" w:hAnsi="Times New Roman" w:cs="Times New Roman"/>
+          <w:sz w:val="28"/>
+          <w:szCs w:val="28"/>
+        </w:rPr>
+        <w:t xml:space="preserve">, которые при нажатии на них откроют </w:t>
+      </w:r>
+      <w:r>
+        <w:rPr>
+          <w:rFonts w:ascii="Times New Roman" w:hAnsi="Times New Roman" w:cs="Times New Roman"/>
+          <w:sz w:val="28"/>
+          <w:szCs w:val="28"/>
+        </w:rPr>
+        <w:t>страницу</w:t>
+      </w:r>
+      <w:r>
+        <w:rPr>
+          <w:rFonts w:ascii="Times New Roman" w:hAnsi="Times New Roman" w:cs="Times New Roman"/>
+          <w:sz w:val="28"/>
+          <w:szCs w:val="28"/>
+        </w:rPr>
+        <w:t xml:space="preserve"> «</w:t>
+      </w:r>
+      <w:r>
+        <w:rPr>
+          <w:rFonts w:ascii="Times New Roman" w:hAnsi="Times New Roman" w:cs="Times New Roman"/>
+          <w:b/>
+          <w:sz w:val="28"/>
+          <w:szCs w:val="28"/>
+        </w:rPr>
+        <w:t>Столы</w:t>
+      </w:r>
+      <w:r>
+        <w:rPr>
+          <w:rFonts w:ascii="Times New Roman" w:hAnsi="Times New Roman" w:cs="Times New Roman"/>
+          <w:sz w:val="28"/>
+          <w:szCs w:val="28"/>
+        </w:rPr>
+        <w:t xml:space="preserve">», на каждой кнопке написано какой список столов она </w:t>
+      </w:r>
+      <w:r>
+        <w:rPr>
+          <w:rFonts w:ascii="Times New Roman" w:hAnsi="Times New Roman" w:cs="Times New Roman"/>
+          <w:sz w:val="28"/>
+          <w:szCs w:val="28"/>
+        </w:rPr>
+        <w:t>открывает</w:t>
+      </w:r>
+      <w:r>
+        <w:rPr>
+          <w:rFonts w:ascii="Times New Roman" w:hAnsi="Times New Roman" w:cs="Times New Roman"/>
+          <w:sz w:val="28"/>
+          <w:szCs w:val="28"/>
+        </w:rPr>
+        <w:t>.</w:t>
+      </w:r>
+    </w:p>
+    <w:p>
+      <w:pPr>
+        <w:tabs>
+          <w:tab w:val="left" w:pos="4920"/>
+        </w:tabs>
+        <w:rPr>
+          <w:rFonts w:ascii="Times New Roman" w:hAnsi="Times New Roman" w:cs="Times New Roman"/>
+          <w:b/>
+          <w:sz w:val="28"/>
+          <w:szCs w:val="28"/>
+        </w:rPr>
+      </w:pPr>
+      <w:r>
+        <w:rPr>
+          <w:rFonts w:ascii="Times New Roman" w:hAnsi="Times New Roman" w:cs="Times New Roman"/>
+          <w:b/>
+          <w:sz w:val="28"/>
+          <w:szCs w:val="28"/>
+        </w:rPr>
+        <w:t>Всплывающее окно «Сменить аватар»</w:t>
+      </w:r>
+    </w:p>
+    <w:p>
+      <w:pPr>
+        <w:tabs>
+          <w:tab w:val="left" w:pos="4920"/>
+        </w:tabs>
+        <w:rPr>
+          <w:rFonts w:ascii="Times New Roman" w:hAnsi="Times New Roman" w:cs="Times New Roman"/>
+          <w:sz w:val="28"/>
+          <w:szCs w:val="28"/>
+        </w:rPr>
+      </w:pPr>
+      <w:r>
+        <w:rPr>
+          <w:rFonts w:ascii="Times New Roman" w:hAnsi="Times New Roman" w:cs="Times New Roman"/>
+          <w:sz w:val="28"/>
+          <w:szCs w:val="28"/>
+        </w:rPr>
+        <w:t>Пользователь видит перед собой окно, в котором он может выбрать аватар из списка предложенных путём нажатия на один из аватаров или загрузить свой нажав на кнопку «</w:t>
+      </w:r>
+      <w:r>
+        <w:rPr>
+          <w:rFonts w:ascii="Times New Roman" w:hAnsi="Times New Roman" w:cs="Times New Roman"/>
+          <w:b/>
+          <w:sz w:val="28"/>
+          <w:szCs w:val="28"/>
+        </w:rPr>
+        <w:t>Выбрать свой</w:t>
+      </w:r>
+      <w:r>
+        <w:rPr>
+          <w:rFonts w:ascii="Times New Roman" w:hAnsi="Times New Roman" w:cs="Times New Roman"/>
+          <w:sz w:val="28"/>
+          <w:szCs w:val="28"/>
+        </w:rPr>
+        <w:t>». Когда пользователь выбрал аватар, либо решил не менять ничего, ему следует нажать на кнопку «</w:t>
+      </w:r>
+      <w:r>
+        <w:rPr>
+          <w:rFonts w:ascii="Times New Roman" w:hAnsi="Times New Roman" w:cs="Times New Roman"/>
+          <w:b/>
+          <w:sz w:val="28"/>
+          <w:szCs w:val="28"/>
+        </w:rPr>
+        <w:t>Подтвердить</w:t>
+      </w:r>
+      <w:r>
+        <w:rPr>
+          <w:rFonts w:ascii="Times New Roman" w:hAnsi="Times New Roman" w:cs="Times New Roman"/>
+          <w:sz w:val="28"/>
+          <w:szCs w:val="28"/>
+        </w:rPr>
+        <w:t>», которая закроет всплывающее окно и вернёт его на страницу «</w:t>
+      </w:r>
+      <w:r>
+        <w:rPr>
+          <w:rFonts w:ascii="Times New Roman" w:hAnsi="Times New Roman" w:cs="Times New Roman"/>
+          <w:b/>
+          <w:sz w:val="28"/>
+          <w:szCs w:val="28"/>
+        </w:rPr>
+        <w:t>Лобби</w:t>
+      </w:r>
+      <w:r>
+        <w:rPr>
+          <w:rFonts w:ascii="Times New Roman" w:hAnsi="Times New Roman" w:cs="Times New Roman"/>
+          <w:sz w:val="28"/>
+          <w:szCs w:val="28"/>
+        </w:rPr>
+        <w:t>».</w:t>
+      </w:r>
+    </w:p>
+    <w:p>
+      <w:pPr>
+        <w:tabs>
+          <w:tab w:val="left" w:pos="4920"/>
+        </w:tabs>
+        <w:rPr>
+          <w:rFonts w:ascii="Times New Roman" w:hAnsi="Times New Roman" w:cs="Times New Roman"/>
+          <w:b/>
+          <w:sz w:val="28"/>
+          <w:szCs w:val="28"/>
+        </w:rPr>
+      </w:pPr>
+      <w:r>
+        <w:rPr>
+          <w:rFonts w:ascii="Times New Roman" w:hAnsi="Times New Roman" w:cs="Times New Roman"/>
+          <w:b/>
+          <w:sz w:val="28"/>
+          <w:szCs w:val="28"/>
+        </w:rPr>
+        <w:t>Всплывающее окно «</w:t>
+      </w:r>
+      <w:r>
+        <w:rPr>
+          <w:rFonts w:ascii="Times New Roman" w:hAnsi="Times New Roman" w:cs="Times New Roman"/>
+          <w:b/>
+          <w:sz w:val="28"/>
+          <w:szCs w:val="28"/>
+        </w:rPr>
+        <w:t>Пополнение</w:t>
+      </w:r>
+      <w:r>
+        <w:rPr>
+          <w:rFonts w:ascii="Times New Roman" w:hAnsi="Times New Roman" w:cs="Times New Roman"/>
+          <w:b/>
+          <w:sz w:val="28"/>
+          <w:szCs w:val="28"/>
+        </w:rPr>
+        <w:t>»</w:t>
+      </w:r>
+    </w:p>
+    <w:p>
+      <w:pPr>
+        <w:tabs>
+          <w:tab w:val="left" w:pos="4920"/>
+        </w:tabs>
+        <w:rPr>
+          <w:rFonts w:ascii="Times New Roman" w:hAnsi="Times New Roman" w:cs="Times New Roman"/>
+          <w:sz w:val="28"/>
+          <w:szCs w:val="28"/>
+        </w:rPr>
+      </w:pPr>
+      <w:r>
+        <w:rPr>
+          <w:rFonts w:ascii="Times New Roman" w:hAnsi="Times New Roman" w:cs="Times New Roman"/>
+          <w:sz w:val="28"/>
+          <w:szCs w:val="28"/>
+        </w:rPr>
+        <w:t>Пользователь видит перед собой окно, в котором он может выбрать</w:t>
+      </w:r>
+      <w:r>
+        <w:rPr>
+          <w:rFonts w:ascii="Times New Roman" w:hAnsi="Times New Roman" w:cs="Times New Roman"/>
+          <w:sz w:val="28"/>
+          <w:szCs w:val="28"/>
+        </w:rPr>
+        <w:t xml:space="preserve"> вариант пополнения, после того как пользователь выбрал, следует нажать на кнопку «</w:t>
+      </w:r>
+      <w:r>
+        <w:rPr>
+          <w:rFonts w:ascii="Times New Roman" w:hAnsi="Times New Roman" w:cs="Times New Roman"/>
+          <w:b/>
+          <w:sz w:val="28"/>
+          <w:szCs w:val="28"/>
+        </w:rPr>
+        <w:t>Пополнить</w:t>
+      </w:r>
+      <w:r>
+        <w:rPr>
+          <w:rFonts w:ascii="Times New Roman" w:hAnsi="Times New Roman" w:cs="Times New Roman"/>
+          <w:sz w:val="28"/>
+          <w:szCs w:val="28"/>
+        </w:rPr>
+        <w:t>» и следовать дальнейшим инструкциям. Если пользователь хочет закрыть окно, ему следует нажать на кнопку «</w:t>
+      </w:r>
+      <w:r>
+        <w:rPr>
+          <w:rFonts w:ascii="Times New Roman" w:hAnsi="Times New Roman" w:cs="Times New Roman"/>
+          <w:b/>
+          <w:sz w:val="28"/>
+          <w:szCs w:val="28"/>
+        </w:rPr>
+        <w:t>Закрыть</w:t>
+      </w:r>
+      <w:r>
+        <w:rPr>
+          <w:rFonts w:ascii="Times New Roman" w:hAnsi="Times New Roman" w:cs="Times New Roman"/>
+          <w:sz w:val="28"/>
+          <w:szCs w:val="28"/>
+        </w:rPr>
+        <w:t>»,</w:t>
+      </w:r>
+      <w:r>
+        <w:rPr>
+          <w:rFonts w:ascii="Times New Roman" w:hAnsi="Times New Roman" w:cs="Times New Roman"/>
+          <w:sz w:val="28"/>
+          <w:szCs w:val="28"/>
+        </w:rPr>
+        <w:t xml:space="preserve"> </w:t>
+      </w:r>
+      <w:r>
+        <w:rPr>
+          <w:rFonts w:ascii="Times New Roman" w:hAnsi="Times New Roman" w:cs="Times New Roman"/>
+          <w:sz w:val="28"/>
+          <w:szCs w:val="28"/>
+        </w:rPr>
+        <w:t>которая закроет всплывающее окно и вернёт его на страницу «</w:t>
+      </w:r>
+      <w:r>
+        <w:rPr>
+          <w:rFonts w:ascii="Times New Roman" w:hAnsi="Times New Roman" w:cs="Times New Roman"/>
+          <w:b/>
+          <w:sz w:val="28"/>
+          <w:szCs w:val="28"/>
+        </w:rPr>
+        <w:t>Лобби</w:t>
+      </w:r>
+      <w:r>
+        <w:rPr>
+          <w:rFonts w:ascii="Times New Roman" w:hAnsi="Times New Roman" w:cs="Times New Roman"/>
+          <w:sz w:val="28"/>
+          <w:szCs w:val="28"/>
+        </w:rPr>
+        <w:t>».</w:t>
+      </w:r>
+    </w:p>
+    <w:p>
+      <w:pPr>
+        <w:tabs>
+          <w:tab w:val="left" w:pos="4920"/>
+        </w:tabs>
+        <w:rPr>
+          <w:rFonts w:ascii="Times New Roman" w:hAnsi="Times New Roman" w:cs="Times New Roman"/>
+          <w:sz w:val="28"/>
+          <w:szCs w:val="28"/>
+        </w:rPr>
+      </w:pPr>
+      <w:r>
+        <w:rPr>
+          <w:rFonts w:ascii="Times New Roman" w:hAnsi="Times New Roman" w:cs="Times New Roman"/>
+          <w:b/>
+          <w:sz w:val="28"/>
+          <w:szCs w:val="28"/>
+        </w:rPr>
+        <w:t>Страница «Столы»</w:t>
+      </w:r>
+    </w:p>
+    <w:p>
+      <w:pPr>
+        <w:tabs>
+          <w:tab w:val="left" w:pos="4920"/>
+        </w:tabs>
+        <w:rPr>
+          <w:rFonts w:ascii="Times New Roman" w:hAnsi="Times New Roman" w:cs="Times New Roman"/>
+          <w:sz w:val="28"/>
+          <w:szCs w:val="28"/>
+        </w:rPr>
+      </w:pPr>
+      <w:r>
+        <w:rPr>
+          <w:rFonts w:ascii="Times New Roman" w:hAnsi="Times New Roman" w:cs="Times New Roman"/>
+          <w:sz w:val="28"/>
+          <w:szCs w:val="28"/>
+        </w:rPr>
+        <w:t>Пользователь видит перед собой информацию о своём аккаунте в левом верхнем углу (аватар, никнейм, количество фишек), при нажатии на свой «</w:t>
+      </w:r>
+      <w:r>
+        <w:rPr>
+          <w:rFonts w:ascii="Times New Roman" w:hAnsi="Times New Roman" w:cs="Times New Roman"/>
+          <w:b/>
+          <w:sz w:val="28"/>
+          <w:szCs w:val="28"/>
+        </w:rPr>
+        <w:t>аватар</w:t>
+      </w:r>
+      <w:r>
+        <w:rPr>
+          <w:rFonts w:ascii="Times New Roman" w:hAnsi="Times New Roman" w:cs="Times New Roman"/>
+          <w:b/>
+          <w:sz w:val="28"/>
+          <w:szCs w:val="28"/>
+        </w:rPr>
+        <w:t>»</w:t>
+      </w:r>
+      <w:r>
+        <w:rPr>
+          <w:rFonts w:ascii="Times New Roman" w:hAnsi="Times New Roman" w:cs="Times New Roman"/>
+          <w:sz w:val="28"/>
+          <w:szCs w:val="28"/>
+        </w:rPr>
+        <w:t>, пользователь увидит всплывающее окно «</w:t>
+      </w:r>
+      <w:r>
+        <w:rPr>
+          <w:rFonts w:ascii="Times New Roman" w:hAnsi="Times New Roman" w:cs="Times New Roman"/>
+          <w:b/>
+          <w:sz w:val="28"/>
+          <w:szCs w:val="28"/>
+        </w:rPr>
+        <w:t>Сменить аватар</w:t>
+      </w:r>
+      <w:r>
+        <w:rPr>
+          <w:rFonts w:ascii="Times New Roman" w:hAnsi="Times New Roman" w:cs="Times New Roman"/>
+          <w:sz w:val="28"/>
+          <w:szCs w:val="28"/>
+        </w:rPr>
+        <w:t>». Ниже пользователь видит кнопку «</w:t>
+      </w:r>
+      <w:r>
+        <w:rPr>
+          <w:rFonts w:ascii="Times New Roman" w:hAnsi="Times New Roman" w:cs="Times New Roman"/>
+          <w:b/>
+          <w:sz w:val="28"/>
+          <w:szCs w:val="28"/>
+        </w:rPr>
+        <w:t>Добавить фишки</w:t>
+      </w:r>
+      <w:r>
+        <w:rPr>
+          <w:rFonts w:ascii="Times New Roman" w:hAnsi="Times New Roman" w:cs="Times New Roman"/>
+          <w:sz w:val="28"/>
+          <w:szCs w:val="28"/>
+        </w:rPr>
+        <w:t xml:space="preserve">», при нажатии на </w:t>
+      </w:r>
+      <w:r>
+        <w:rPr>
+          <w:rFonts w:ascii="Times New Roman" w:hAnsi="Times New Roman" w:cs="Times New Roman"/>
+          <w:sz w:val="28"/>
+          <w:szCs w:val="28"/>
+        </w:rPr>
+        <w:lastRenderedPageBreak/>
+        <w:t>которую он увидит всплывающее окно «</w:t>
+      </w:r>
+      <w:r>
+        <w:rPr>
+          <w:rFonts w:ascii="Times New Roman" w:hAnsi="Times New Roman" w:cs="Times New Roman"/>
+          <w:b/>
+          <w:sz w:val="28"/>
+          <w:szCs w:val="28"/>
+        </w:rPr>
+        <w:t>Пополнение</w:t>
+      </w:r>
+      <w:r>
+        <w:rPr>
+          <w:rFonts w:ascii="Times New Roman" w:hAnsi="Times New Roman" w:cs="Times New Roman"/>
+          <w:sz w:val="28"/>
+          <w:szCs w:val="28"/>
+        </w:rPr>
+        <w:t>.</w:t>
+      </w:r>
+      <w:r>
+        <w:rPr>
+          <w:rFonts w:ascii="Times New Roman" w:hAnsi="Times New Roman" w:cs="Times New Roman"/>
+          <w:sz w:val="28"/>
+          <w:szCs w:val="28"/>
+        </w:rPr>
+        <w:t xml:space="preserve"> Ниже пользователь видит кнопку «</w:t>
+      </w:r>
+      <w:r>
+        <w:rPr>
+          <w:rFonts w:ascii="Times New Roman" w:hAnsi="Times New Roman" w:cs="Times New Roman"/>
+          <w:b/>
+          <w:sz w:val="28"/>
+          <w:szCs w:val="28"/>
+        </w:rPr>
+        <w:t>&lt;</w:t>
+      </w:r>
+      <w:r>
+        <w:rPr>
+          <w:rFonts w:ascii="Times New Roman" w:hAnsi="Times New Roman" w:cs="Times New Roman"/>
+          <w:b/>
+          <w:sz w:val="28"/>
+          <w:szCs w:val="28"/>
+        </w:rPr>
+        <w:t xml:space="preserve"> </w:t>
+      </w:r>
+      <w:r>
+        <w:rPr>
+          <w:rFonts w:ascii="Times New Roman" w:hAnsi="Times New Roman" w:cs="Times New Roman"/>
+          <w:b/>
+          <w:sz w:val="28"/>
+          <w:szCs w:val="28"/>
+        </w:rPr>
+        <w:t>В</w:t>
+      </w:r>
+      <w:r>
+        <w:rPr>
+          <w:rFonts w:ascii="Times New Roman" w:hAnsi="Times New Roman" w:cs="Times New Roman"/>
+          <w:b/>
+          <w:sz w:val="28"/>
+          <w:szCs w:val="28"/>
+        </w:rPr>
+        <w:t xml:space="preserve"> лобби</w:t>
+      </w:r>
+      <w:r>
+        <w:rPr>
+          <w:rFonts w:ascii="Times New Roman" w:hAnsi="Times New Roman" w:cs="Times New Roman"/>
+          <w:sz w:val="28"/>
+          <w:szCs w:val="28"/>
+        </w:rPr>
+        <w:t>», при нажатии на которую он вернётся на страницу «</w:t>
+      </w:r>
+      <w:r>
+        <w:rPr>
+          <w:rFonts w:ascii="Times New Roman" w:hAnsi="Times New Roman" w:cs="Times New Roman"/>
+          <w:b/>
+          <w:sz w:val="28"/>
+          <w:szCs w:val="28"/>
+        </w:rPr>
+        <w:t>Лобби</w:t>
+      </w:r>
+      <w:r>
+        <w:rPr>
+          <w:rFonts w:ascii="Times New Roman" w:hAnsi="Times New Roman" w:cs="Times New Roman"/>
+          <w:sz w:val="28"/>
+          <w:szCs w:val="28"/>
+        </w:rPr>
+        <w:t>».</w:t>
+      </w:r>
+      <w:r>
+        <w:rPr>
+          <w:rFonts w:ascii="Times New Roman" w:hAnsi="Times New Roman" w:cs="Times New Roman"/>
+          <w:sz w:val="28"/>
+          <w:szCs w:val="28"/>
+        </w:rPr>
+        <w:t xml:space="preserve"> В правой части экрана пользователь видит </w:t>
+      </w:r>
+      <w:r>
+        <w:rPr>
+          <w:rFonts w:ascii="Times New Roman" w:hAnsi="Times New Roman" w:cs="Times New Roman"/>
+          <w:sz w:val="28"/>
+          <w:szCs w:val="28"/>
+        </w:rPr>
+        <w:t>список столов, выбранного лимита, при нажатии на кнопку выбранного стола он переходит на страницу «</w:t>
+      </w:r>
+      <w:r>
+        <w:rPr>
+          <w:rFonts w:ascii="Times New Roman" w:hAnsi="Times New Roman" w:cs="Times New Roman"/>
+          <w:b/>
+          <w:sz w:val="28"/>
+          <w:szCs w:val="28"/>
+        </w:rPr>
+        <w:t>Стол Имя</w:t>
+      </w:r>
+      <w:r>
+        <w:rPr>
+          <w:rFonts w:ascii="Times New Roman" w:hAnsi="Times New Roman" w:cs="Times New Roman"/>
+          <w:sz w:val="28"/>
+          <w:szCs w:val="28"/>
+        </w:rPr>
+        <w:t>».</w:t>
+      </w:r>
       <w:bookmarkStart w:id="0" w:name="_GoBack"/>
       <w:bookmarkEnd w:id="0"/>
     </w:p>
@@ -747,7 +1365,6 @@
       <w:pPr>
         <w:rPr>
           <w:rFonts w:ascii="Times New Roman" w:hAnsi="Times New Roman" w:cs="Times New Roman"/>
-          <w:b/>
           <w:sz w:val="28"/>
           <w:szCs w:val="28"/>
         </w:rPr>

--- a/use case.docx
+++ b/use case.docx
@@ -712,6 +712,7 @@
           <w:b/>
           <w:sz w:val="28"/>
           <w:szCs w:val="28"/>
+          <w:lang w:val="en-US"/>
         </w:rPr>
       </w:pPr>
       <w:r>
@@ -723,6 +724,18 @@
         </w:rPr>
         <w:t>Страница «Лобби»</w:t>
       </w:r>
+      <w:r>
+        <w:rPr>
+          <w:rFonts w:ascii="Times New Roman" w:hAnsi="Times New Roman" w:cs="Times New Roman"/>
+          <w:b/>
+          <w:sz w:val="28"/>
+          <w:szCs w:val="28"/>
+          <w:lang w:val="en-US"/>
+        </w:rPr>
+        <w:t xml:space="preserve"> </w:t>
+      </w:r>
+      <w:bookmarkStart w:id="0" w:name="_GoBack"/>
+      <w:bookmarkEnd w:id="0"/>
     </w:p>
     <w:p>
       <w:pPr>
@@ -1254,15 +1267,7 @@
           <w:sz w:val="28"/>
           <w:szCs w:val="28"/>
         </w:rPr>
-        <w:t>.</w:t>
-      </w:r>
-      <w:r>
-        <w:rPr>
-          <w:rFonts w:ascii="Times New Roman" w:hAnsi="Times New Roman" w:cs="Times New Roman"/>
-          <w:sz w:val="28"/>
-          <w:szCs w:val="28"/>
-        </w:rPr>
-        <w:t xml:space="preserve"> Ниже пользователь видит кнопку «</w:t>
+        <w:t>. Ниже пользователь видит кнопку «</w:t>
       </w:r>
       <w:r>
         <w:rPr>
@@ -1323,43 +1328,25 @@
           <w:sz w:val="28"/>
           <w:szCs w:val="28"/>
         </w:rPr>
+        <w:t>». В правой части экрана пользователь видит список столов, выбранного лимита, при нажатии на кнопку выбранного стола он переходит на страницу «</w:t>
+      </w:r>
+      <w:r>
+        <w:rPr>
+          <w:rFonts w:ascii="Times New Roman" w:hAnsi="Times New Roman" w:cs="Times New Roman"/>
+          <w:b/>
+          <w:sz w:val="28"/>
+          <w:szCs w:val="28"/>
+        </w:rPr>
+        <w:t>Стол Имя</w:t>
+      </w:r>
+      <w:r>
+        <w:rPr>
+          <w:rFonts w:ascii="Times New Roman" w:hAnsi="Times New Roman" w:cs="Times New Roman"/>
+          <w:sz w:val="28"/>
+          <w:szCs w:val="28"/>
+        </w:rPr>
         <w:t>».</w:t>
       </w:r>
-      <w:r>
-        <w:rPr>
-          <w:rFonts w:ascii="Times New Roman" w:hAnsi="Times New Roman" w:cs="Times New Roman"/>
-          <w:sz w:val="28"/>
-          <w:szCs w:val="28"/>
-        </w:rPr>
-        <w:t xml:space="preserve"> В правой части экрана пользователь видит </w:t>
-      </w:r>
-      <w:r>
-        <w:rPr>
-          <w:rFonts w:ascii="Times New Roman" w:hAnsi="Times New Roman" w:cs="Times New Roman"/>
-          <w:sz w:val="28"/>
-          <w:szCs w:val="28"/>
-        </w:rPr>
-        <w:t>список столов, выбранного лимита, при нажатии на кнопку выбранного стола он переходит на страницу «</w:t>
-      </w:r>
-      <w:r>
-        <w:rPr>
-          <w:rFonts w:ascii="Times New Roman" w:hAnsi="Times New Roman" w:cs="Times New Roman"/>
-          <w:b/>
-          <w:sz w:val="28"/>
-          <w:szCs w:val="28"/>
-        </w:rPr>
-        <w:t>Стол Имя</w:t>
-      </w:r>
-      <w:r>
-        <w:rPr>
-          <w:rFonts w:ascii="Times New Roman" w:hAnsi="Times New Roman" w:cs="Times New Roman"/>
-          <w:sz w:val="28"/>
-          <w:szCs w:val="28"/>
-        </w:rPr>
-        <w:t>».</w:t>
-      </w:r>
-      <w:bookmarkStart w:id="0" w:name="_GoBack"/>
-      <w:bookmarkEnd w:id="0"/>
     </w:p>
     <w:p>
       <w:pPr>
